--- a/Documents/Low Level Document.docx
+++ b/Documents/Low Level Document.docx
@@ -2268,30 +2268,26 @@
         <w:rPr>
           <w:lang w:val="en-IN"/>
         </w:rPr>
-        <w:t xml:space="preserve">The model is deployed on the </w:t>
-      </w:r>
-      <w:proofErr w:type="spellStart"/>
-      <w:r>
-        <w:rPr>
-          <w:lang w:val="en-IN"/>
-        </w:rPr>
-        <w:t>localhost</w:t>
-      </w:r>
-      <w:proofErr w:type="spellEnd"/>
-      <w:r>
-        <w:rPr>
-          <w:lang w:val="en-IN"/>
-        </w:rPr>
-        <w:t xml:space="preserve"> using Streamlit. This application can be deployed later on to cloud solutions like GCP or AWS.</w:t>
-      </w:r>
-    </w:p>
-    <w:p>
-      <w:pPr>
-        <w:ind w:left="720"/>
-        <w:rPr>
-          <w:lang w:val="en-IN"/>
-        </w:rPr>
-      </w:pPr>
+        <w:t xml:space="preserve">The model is deployed on the cloud </w:t>
+      </w:r>
+      <w:r>
+        <w:rPr>
+          <w:lang w:val="en-IN"/>
+        </w:rPr>
+        <w:t>using Streamlit</w:t>
+      </w:r>
+      <w:r>
+        <w:rPr>
+          <w:lang w:val="en-IN"/>
+        </w:rPr>
+        <w:t xml:space="preserve"> package</w:t>
+      </w:r>
+      <w:r>
+        <w:rPr>
+          <w:lang w:val="en-IN"/>
+        </w:rPr>
+        <w:t>.</w:t>
+      </w:r>
     </w:p>
     <w:p>
       <w:pPr>
@@ -2311,6 +2307,7 @@
           <w:color w:val="000000" w:themeColor="text1"/>
           <w:lang w:val="en-IN"/>
         </w:rPr>
+        <w:lastRenderedPageBreak/>
         <w:t>Test Case</w:t>
       </w:r>
       <w:bookmarkEnd w:id="11"/>
@@ -3986,7 +3983,7 @@
 </file>
 
 <file path=customXml/itemProps1.xml><?xml version="1.0" encoding="utf-8"?>
-<ds:datastoreItem xmlns:ds="http://schemas.openxmlformats.org/officeDocument/2006/customXml" ds:itemID="{C024D382-5E69-479B-8DDE-1786C6A774C0}">
+<ds:datastoreItem xmlns:ds="http://schemas.openxmlformats.org/officeDocument/2006/customXml" ds:itemID="{95EE4896-8716-4166-95E0-DE8382F0A997}">
   <ds:schemaRefs>
     <ds:schemaRef ds:uri="http://schemas.openxmlformats.org/officeDocument/2006/bibliography"/>
   </ds:schemaRefs>
